--- a/Case Tools.docx
+++ b/Case Tools.docx
@@ -5,6 +5,16 @@
     <w:p>
       <w:r>
         <w:t>Case Tools</w:t>
+      </w:r>
+    </w:p>
+    <w:p>
+      <w:r>
+        <w:t>Google</w:t>
+      </w:r>
+    </w:p>
+    <w:p>
+      <w:r>
+        <w:t>Facebook</w:t>
       </w:r>
     </w:p>
     <w:sectPr>
